--- a/tillsynsmail/A 62621-2025 tillsynsbegäran mail.docx
+++ b/tillsynsmail/A 62621-2025 tillsynsbegäran mail.docx
@@ -14,7 +14,7 @@
     </w:p>
     <w:p>
       <w:r>
-        <w:t>I det avverkningsanmälda området har 3 naturvårdsarter varav 3 rödlistade arter hittats. Bland annat har tretåig hackspett (NT, §4)sin livsmiljö i skogen. Observera att utan dispens från Länsstyrelsen är det ett lagbrott att på något sätt skada artens livsmiljö eller ekologiska funktion i området (14 och 15 §§ artskyddsförordningen).</w:t>
+        <w:t>I det avverkningsanmälda området har 4 naturvårdsarter varav 3 rödlistade arter hittats. Bland annat har tretåig hackspett (NT, §4)sin livsmiljö i skogen. Observera att utan dispens från Länsstyrelsen är det ett lagbrott att på något sätt skada artens livsmiljö eller ekologiska funktion i området (14 och 15 §§ artskyddsförordningen).</w:t>
       </w:r>
     </w:p>
     <w:p>
